--- a/Aprendizaje_Automatico/Fase-3/Fase 3 - Ruben Alejandro Deambrossi.docx
+++ b/Aprendizaje_Automatico/Fase-3/Fase 3 - Ruben Alejandro Deambrossi.docx
@@ -436,8 +436,18 @@
           <w:sz w:val="44"/>
           <w:szCs w:val="44"/>
         </w:rPr>
-        <w:t>Rolando Evelio Pérez Versón</w:t>
-      </w:r>
+        <w:t xml:space="preserve">Rolando Evelio Pérez </w:t>
+      </w:r>
+      <w:proofErr w:type="spellStart"/>
+      <w:r>
+        <w:rPr>
+          <w:rFonts w:ascii="Arial" w:hAnsi="Arial" w:cs="Arial"/>
+          <w:sz w:val="44"/>
+          <w:szCs w:val="44"/>
+        </w:rPr>
+        <w:t>Versón</w:t>
+      </w:r>
+      <w:proofErr w:type="spellEnd"/>
       <w:r>
         <w:rPr>
           <w:rFonts w:ascii="Arial" w:hAnsi="Arial" w:cs="Arial"/>
@@ -791,7 +801,7 @@
         <w:rPr>
           <w:rFonts w:ascii="Arial" w:hAnsi="Arial" w:cs="Arial"/>
         </w:rPr>
-        <w:t xml:space="preserve">como K-means </w:t>
+        <w:t xml:space="preserve">como K-mean </w:t>
       </w:r>
       <w:r>
         <w:rPr>
@@ -895,6 +905,16 @@
         </w:rPr>
         <w:t xml:space="preserve">Notebook Link: </w:t>
       </w:r>
+      <w:hyperlink r:id="rId9" w:history="1">
+        <w:r>
+          <w:rPr>
+            <w:rStyle w:val="Hyperlink"/>
+            <w:rFonts w:ascii="Arial" w:hAnsi="Arial" w:cs="Arial"/>
+            <w:lang w:val="en-US"/>
+          </w:rPr>
+          <w:t>Fase-3.3</w:t>
+        </w:r>
+      </w:hyperlink>
     </w:p>
     <w:p>
       <w:pPr>
@@ -962,6 +982,15 @@
         </w:rPr>
         <w:t xml:space="preserve"> </w:t>
       </w:r>
+      <w:hyperlink r:id="rId10" w:history="1">
+        <w:r>
+          <w:rPr>
+            <w:rStyle w:val="Hyperlink"/>
+            <w:rFonts w:ascii="Arial" w:hAnsi="Arial" w:cs="Arial"/>
+          </w:rPr>
+          <w:t>Fase-3.4</w:t>
+        </w:r>
+      </w:hyperlink>
     </w:p>
     <w:p>
       <w:pPr>
@@ -1013,7 +1042,19 @@
         <w:rPr>
           <w:rFonts w:ascii="Arial" w:hAnsi="Arial" w:cs="Arial"/>
         </w:rPr>
-        <w:t>Fue muy interesante e ilustrativa la manera en como se</w:t>
+        <w:t xml:space="preserve">Fue muy interesante e ilustrativa la manera en </w:t>
+      </w:r>
+      <w:r>
+        <w:rPr>
+          <w:rFonts w:ascii="Arial" w:hAnsi="Arial" w:cs="Arial"/>
+        </w:rPr>
+        <w:t>cómo</w:t>
+      </w:r>
+      <w:r>
+        <w:rPr>
+          <w:rFonts w:ascii="Arial" w:hAnsi="Arial" w:cs="Arial"/>
+        </w:rPr>
+        <w:t xml:space="preserve"> se</w:t>
       </w:r>
       <w:r>
         <w:rPr>
